--- a/w2ui学习文档.docx
+++ b/w2ui学习文档.docx
@@ -800,13 +800,7 @@
               <w:t>;</w:t>
             </w:r>
           </w:p>
-          <w:p>
-            <w:pPr>
-              <w:rPr>
-                <w:rFonts w:hint="eastAsia"/>
-              </w:rPr>
-            </w:pPr>
-          </w:p>
+          <w:p/>
         </w:tc>
       </w:tr>
     </w:tbl>
@@ -897,15 +891,10 @@
         </w:rPr>
         <w:t>如何将请求数据发送到后台</w:t>
       </w:r>
-      <w:bookmarkStart w:id="0" w:name="_GoBack"/>
-      <w:bookmarkEnd w:id="0"/>
     </w:p>
     <w:p>
       <w:pPr>
         <w:pStyle w:val="1"/>
-        <w:rPr>
-          <w:rFonts w:hint="eastAsia"/>
-        </w:rPr>
       </w:pPr>
       <w:r>
         <w:rPr>
@@ -950,7 +939,7 @@
               <w:pStyle w:val="HTML"/>
               <w:shd w:val="clear" w:color="auto" w:fill="2B2B2B"/>
               <w:rPr>
-                <w:rFonts w:ascii="Courier New" w:hAnsi="Courier New" w:cs="Courier New" w:hint="eastAsia"/>
+                <w:rFonts w:ascii="Courier New" w:hAnsi="Courier New" w:cs="Courier New"/>
                 <w:color w:val="A9B7C6"/>
                 <w:sz w:val="27"/>
                 <w:szCs w:val="27"/>
@@ -1042,12 +1031,75 @@
         <w:t>搞定！</w:t>
       </w:r>
     </w:p>
+    <w:p/>
+    <w:p/>
     <w:p>
       <w:pPr>
+        <w:pStyle w:val="1"/>
+      </w:pPr>
+      <w:r>
+        <w:lastRenderedPageBreak/>
+        <w:t>F</w:t>
+      </w:r>
+      <w:r>
         <w:rPr>
           <w:rFonts w:hint="eastAsia"/>
         </w:rPr>
-      </w:pPr>
+        <w:t>or</w:t>
+      </w:r>
+      <w:r>
+        <w:t>m</w:t>
+      </w:r>
+      <w:r>
+        <w:rPr>
+          <w:rFonts w:hint="eastAsia"/>
+        </w:rPr>
+        <w:t>使用</w:t>
+      </w:r>
+      <w:bookmarkStart w:id="0" w:name="_GoBack"/>
+      <w:bookmarkEnd w:id="0"/>
+    </w:p>
+    <w:p>
+      <w:r>
+        <w:rPr>
+          <w:noProof/>
+        </w:rPr>
+        <w:drawing>
+          <wp:inline distT="0" distB="0" distL="0" distR="0" wp14:anchorId="43DA2CAB" wp14:editId="0ADA1386">
+            <wp:extent cx="4838700" cy="4391025"/>
+            <wp:effectExtent l="0" t="0" r="0" b="9525"/>
+            <wp:docPr id="1" name="图片 1"/>
+            <wp:cNvGraphicFramePr>
+              <a:graphicFrameLocks xmlns:a="http://schemas.openxmlformats.org/drawingml/2006/main" noChangeAspect="1"/>
+            </wp:cNvGraphicFramePr>
+            <a:graphic xmlns:a="http://schemas.openxmlformats.org/drawingml/2006/main">
+              <a:graphicData uri="http://schemas.openxmlformats.org/drawingml/2006/picture">
+                <pic:pic xmlns:pic="http://schemas.openxmlformats.org/drawingml/2006/picture">
+                  <pic:nvPicPr>
+                    <pic:cNvPr id="1" name=""/>
+                    <pic:cNvPicPr/>
+                  </pic:nvPicPr>
+                  <pic:blipFill>
+                    <a:blip r:embed="rId6"/>
+                    <a:stretch>
+                      <a:fillRect/>
+                    </a:stretch>
+                  </pic:blipFill>
+                  <pic:spPr>
+                    <a:xfrm>
+                      <a:off x="0" y="0"/>
+                      <a:ext cx="4838700" cy="4391025"/>
+                    </a:xfrm>
+                    <a:prstGeom prst="rect">
+                      <a:avLst/>
+                    </a:prstGeom>
+                  </pic:spPr>
+                </pic:pic>
+              </a:graphicData>
+            </a:graphic>
+          </wp:inline>
+        </w:drawing>
+      </w:r>
     </w:p>
     <w:p/>
     <w:p/>
@@ -1055,21 +1107,6 @@
     <w:p/>
     <w:p/>
     <w:p/>
-    <w:p>
-      <w:pPr>
-        <w:rPr>
-          <w:rFonts w:hint="eastAsia"/>
-        </w:rPr>
-      </w:pPr>
-    </w:p>
-    <w:p/>
-    <w:p>
-      <w:pPr>
-        <w:rPr>
-          <w:rFonts w:hint="eastAsia"/>
-        </w:rPr>
-      </w:pPr>
-    </w:p>
     <w:sectPr>
       <w:pgSz w:w="11906" w:h="16838"/>
       <w:pgMar w:top="720" w:right="720" w:bottom="720" w:left="720" w:header="851" w:footer="992" w:gutter="0"/>
@@ -1303,6 +1340,9 @@
     <w:abstractNumId w:val="0"/>
   </w:num>
   <w:num w:numId="5">
+    <w:abstractNumId w:val="0"/>
+  </w:num>
+  <w:num w:numId="6">
     <w:abstractNumId w:val="0"/>
   </w:num>
 </w:numbering>
@@ -1428,6 +1468,7 @@
     <w:lsdException w:name="HTML Sample" w:semiHidden="1" w:unhideWhenUsed="1"/>
     <w:lsdException w:name="HTML Typewriter" w:semiHidden="1" w:unhideWhenUsed="1"/>
     <w:lsdException w:name="HTML Variable" w:semiHidden="1" w:unhideWhenUsed="1"/>
+    <w:lsdException w:name="Normal Table" w:semiHidden="1" w:unhideWhenUsed="1"/>
     <w:lsdException w:name="annotation subject" w:semiHidden="1" w:unhideWhenUsed="1"/>
     <w:lsdException w:name="No List" w:semiHidden="1" w:unhideWhenUsed="1"/>
     <w:lsdException w:name="Outline List 1" w:semiHidden="1" w:unhideWhenUsed="1"/>
@@ -1472,6 +1513,7 @@
     <w:lsdException w:name="Table Professional" w:semiHidden="1" w:unhideWhenUsed="1"/>
     <w:lsdException w:name="Table Subtle 1" w:semiHidden="1" w:unhideWhenUsed="1"/>
     <w:lsdException w:name="Table Subtle 2" w:semiHidden="1" w:unhideWhenUsed="1"/>
+    <w:lsdException w:name="Table Web 1" w:semiHidden="1" w:unhideWhenUsed="1"/>
     <w:lsdException w:name="Table Web 2" w:semiHidden="1" w:unhideWhenUsed="1"/>
     <w:lsdException w:name="Table Web 3" w:semiHidden="1" w:unhideWhenUsed="1"/>
     <w:lsdException w:name="Balloon Text" w:semiHidden="1" w:unhideWhenUsed="1"/>
@@ -2475,7 +2517,7 @@
 </file>
 
 <file path=customXml/itemProps1.xml><?xml version="1.0" encoding="utf-8"?>
-<ds:datastoreItem xmlns:ds="http://schemas.openxmlformats.org/officeDocument/2006/customXml" ds:itemID="{43F8519B-6051-4FA5-B89F-F555CFC0C1D7}">
+<ds:datastoreItem xmlns:ds="http://schemas.openxmlformats.org/officeDocument/2006/customXml" ds:itemID="{CAD3AB56-8274-46D5-B07A-98A410129396}">
   <ds:schemaRefs>
     <ds:schemaRef ds:uri="http://schemas.openxmlformats.org/officeDocument/2006/bibliography"/>
   </ds:schemaRefs>
